--- a/Manuals-Books-Pdf/Microbial Fuel Cell.docx
+++ b/Manuals-Books-Pdf/Microbial Fuel Cell.docx
@@ -12,7 +12,6 @@
           <w:between w:space="0" w:sz="0" w:val="nil"/>
         </w:pBdr>
         <w:shd w:fill="auto" w:val="clear"/>
-        <w:contextualSpacing w:val="0"/>
         <w:rPr/>
       </w:pPr>
       <w:r>
